--- a/ООП/Lab5/Лабораторная работа №5 по ООП.docx
+++ b/ООП/Lab5/Лабораторная работа №5 по ООП.docx
@@ -374,11 +374,80 @@
           <w:sz w:val="28"/>
           <w:szCs w:val="28"/>
         </w:rPr>
-        <w:pict w14:anchorId="77E3547C">
-          <v:line id="Прямая соединительная линия 8" o:spid="_x0000_s1026" style="position:absolute;left:0;text-align:left;z-index:251659264;visibility:visible;mso-wrap-style:square;mso-width-percent:0;mso-height-percent:0;mso-wrap-distance-left:9pt;mso-wrap-distance-top:0;mso-wrap-distance-right:9pt;mso-wrap-distance-bottom:0;mso-position-horizontal:absolute;mso-position-horizontal-relative:text;mso-position-vertical:absolute;mso-position-vertical-relative:text;mso-width-percent:0;mso-height-percent:0;mso-width-relative:page;mso-height-relative:page" from="268.95pt,12.35pt" to="420.45pt,13.1pt" o:gfxdata="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" strokecolor="black [3213]" strokeweight=".5pt">
-            <v:stroke joinstyle="miter"/>
-          </v:line>
-        </w:pict>
+        <mc:AlternateContent>
+          <mc:Choice Requires="wps">
+            <w:drawing>
+              <wp:anchor distT="0" distB="0" distL="114300" distR="114300" simplePos="0" relativeHeight="251659264" behindDoc="0" locked="0" layoutInCell="1" allowOverlap="1" wp14:anchorId="77E3547C" wp14:editId="28B63B72">
+                <wp:simplePos x="0" y="0"/>
+                <wp:positionH relativeFrom="column">
+                  <wp:posOffset>3415665</wp:posOffset>
+                </wp:positionH>
+                <wp:positionV relativeFrom="paragraph">
+                  <wp:posOffset>156845</wp:posOffset>
+                </wp:positionV>
+                <wp:extent cx="1924050" cy="9525"/>
+                <wp:effectExtent l="0" t="0" r="0" b="9525"/>
+                <wp:wrapNone/>
+                <wp:docPr id="5" name="Прямая соединительная линия 8"/>
+                <wp:cNvGraphicFramePr>
+                  <a:graphicFrameLocks xmlns:a="http://schemas.openxmlformats.org/drawingml/2006/main"/>
+                </wp:cNvGraphicFramePr>
+                <a:graphic xmlns:a="http://schemas.openxmlformats.org/drawingml/2006/main">
+                  <a:graphicData uri="http://schemas.microsoft.com/office/word/2010/wordprocessingShape">
+                    <wps:wsp>
+                      <wps:cNvCnPr>
+                        <a:cxnSpLocks/>
+                      </wps:cNvCnPr>
+                      <wps:spPr>
+                        <a:xfrm>
+                          <a:off x="0" y="0"/>
+                          <a:ext cx="1924050" cy="9525"/>
+                        </a:xfrm>
+                        <a:prstGeom prst="line">
+                          <a:avLst/>
+                        </a:prstGeom>
+                        <a:ln>
+                          <a:solidFill>
+                            <a:schemeClr val="tx1"/>
+                          </a:solidFill>
+                        </a:ln>
+                      </wps:spPr>
+                      <wps:style>
+                        <a:lnRef idx="1">
+                          <a:schemeClr val="accent1"/>
+                        </a:lnRef>
+                        <a:fillRef idx="0">
+                          <a:schemeClr val="accent1"/>
+                        </a:fillRef>
+                        <a:effectRef idx="0">
+                          <a:schemeClr val="accent1"/>
+                        </a:effectRef>
+                        <a:fontRef idx="minor">
+                          <a:schemeClr val="tx1"/>
+                        </a:fontRef>
+                      </wps:style>
+                      <wps:bodyPr/>
+                    </wps:wsp>
+                  </a:graphicData>
+                </a:graphic>
+                <wp14:sizeRelH relativeFrom="page">
+                  <wp14:pctWidth>0</wp14:pctWidth>
+                </wp14:sizeRelH>
+                <wp14:sizeRelV relativeFrom="page">
+                  <wp14:pctHeight>0</wp14:pctHeight>
+                </wp14:sizeRelV>
+              </wp:anchor>
+            </w:drawing>
+          </mc:Choice>
+          <mc:Fallback>
+            <w:pict>
+              <v:line w14:anchorId="64F17343" id="Прямая соединительная линия 8" o:spid="_x0000_s1026" style="position:absolute;z-index:251659264;visibility:visible;mso-wrap-style:square;mso-width-percent:0;mso-height-percent:0;mso-wrap-distance-left:9pt;mso-wrap-distance-top:0;mso-wrap-distance-right:9pt;mso-wrap-distance-bottom:0;mso-position-horizontal:absolute;mso-position-horizontal-relative:text;mso-position-vertical:absolute;mso-position-vertical-relative:text;mso-width-percent:0;mso-height-percent:0;mso-width-relative:page;mso-height-relative:page" from="268.95pt,12.35pt" to="420.45pt,13.1pt" o:gfxdata="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" strokecolor="black [3213]" strokeweight=".5pt">
+                <v:stroke joinstyle="miter"/>
+                <o:lock v:ext="edit" shapetype="f"/>
+              </v:line>
+            </w:pict>
+          </mc:Fallback>
+        </mc:AlternateContent>
       </w:r>
     </w:p>
     <w:p>
@@ -477,11 +546,80 @@
           <w:sz w:val="28"/>
           <w:szCs w:val="28"/>
         </w:rPr>
-        <w:pict w14:anchorId="672D0DDC">
-          <v:line id="Прямая соединительная линия 9" o:spid="_x0000_s1027" style="position:absolute;left:0;text-align:left;z-index:251660288;visibility:visible;mso-wrap-style:square;mso-width-percent:0;mso-height-percent:0;mso-wrap-distance-left:9pt;mso-wrap-distance-top:0;mso-wrap-distance-right:9pt;mso-wrap-distance-bottom:0;mso-position-horizontal:absolute;mso-position-horizontal-relative:text;mso-position-vertical:absolute;mso-position-vertical-relative:text;mso-width-percent:0;mso-height-percent:0;mso-width-relative:page;mso-height-relative:page" from="268.95pt,12.35pt" to="420.45pt,13.1pt" o:gfxdata="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" strokecolor="black [3213]" strokeweight=".5pt">
-            <v:stroke joinstyle="miter"/>
-          </v:line>
-        </w:pict>
+        <mc:AlternateContent>
+          <mc:Choice Requires="wps">
+            <w:drawing>
+              <wp:anchor distT="0" distB="0" distL="114300" distR="114300" simplePos="0" relativeHeight="251660288" behindDoc="0" locked="0" layoutInCell="1" allowOverlap="1" wp14:anchorId="672D0DDC" wp14:editId="27BEA046">
+                <wp:simplePos x="0" y="0"/>
+                <wp:positionH relativeFrom="column">
+                  <wp:posOffset>3415665</wp:posOffset>
+                </wp:positionH>
+                <wp:positionV relativeFrom="paragraph">
+                  <wp:posOffset>156845</wp:posOffset>
+                </wp:positionV>
+                <wp:extent cx="1924050" cy="9525"/>
+                <wp:effectExtent l="0" t="0" r="0" b="9525"/>
+                <wp:wrapNone/>
+                <wp:docPr id="3" name="Прямая соединительная линия 9"/>
+                <wp:cNvGraphicFramePr>
+                  <a:graphicFrameLocks xmlns:a="http://schemas.openxmlformats.org/drawingml/2006/main"/>
+                </wp:cNvGraphicFramePr>
+                <a:graphic xmlns:a="http://schemas.openxmlformats.org/drawingml/2006/main">
+                  <a:graphicData uri="http://schemas.microsoft.com/office/word/2010/wordprocessingShape">
+                    <wps:wsp>
+                      <wps:cNvCnPr>
+                        <a:cxnSpLocks/>
+                      </wps:cNvCnPr>
+                      <wps:spPr>
+                        <a:xfrm>
+                          <a:off x="0" y="0"/>
+                          <a:ext cx="1924050" cy="9525"/>
+                        </a:xfrm>
+                        <a:prstGeom prst="line">
+                          <a:avLst/>
+                        </a:prstGeom>
+                        <a:ln>
+                          <a:solidFill>
+                            <a:schemeClr val="tx1"/>
+                          </a:solidFill>
+                        </a:ln>
+                      </wps:spPr>
+                      <wps:style>
+                        <a:lnRef idx="1">
+                          <a:schemeClr val="accent1"/>
+                        </a:lnRef>
+                        <a:fillRef idx="0">
+                          <a:schemeClr val="accent1"/>
+                        </a:fillRef>
+                        <a:effectRef idx="0">
+                          <a:schemeClr val="accent1"/>
+                        </a:effectRef>
+                        <a:fontRef idx="minor">
+                          <a:schemeClr val="tx1"/>
+                        </a:fontRef>
+                      </wps:style>
+                      <wps:bodyPr/>
+                    </wps:wsp>
+                  </a:graphicData>
+                </a:graphic>
+                <wp14:sizeRelH relativeFrom="page">
+                  <wp14:pctWidth>0</wp14:pctWidth>
+                </wp14:sizeRelH>
+                <wp14:sizeRelV relativeFrom="page">
+                  <wp14:pctHeight>0</wp14:pctHeight>
+                </wp14:sizeRelV>
+              </wp:anchor>
+            </w:drawing>
+          </mc:Choice>
+          <mc:Fallback>
+            <w:pict>
+              <v:line w14:anchorId="0B5B6106" id="Прямая соединительная линия 9" o:spid="_x0000_s1026" style="position:absolute;z-index:251660288;visibility:visible;mso-wrap-style:square;mso-width-percent:0;mso-height-percent:0;mso-wrap-distance-left:9pt;mso-wrap-distance-top:0;mso-wrap-distance-right:9pt;mso-wrap-distance-bottom:0;mso-position-horizontal:absolute;mso-position-horizontal-relative:text;mso-position-vertical:absolute;mso-position-vertical-relative:text;mso-width-percent:0;mso-height-percent:0;mso-width-relative:page;mso-height-relative:page" from="268.95pt,12.35pt" to="420.45pt,13.1pt" o:gfxdata="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" strokecolor="black [3213]" strokeweight=".5pt">
+                <v:stroke joinstyle="miter"/>
+                <o:lock v:ext="edit" shapetype="f"/>
+              </v:line>
+            </w:pict>
+          </mc:Fallback>
+        </mc:AlternateContent>
       </w:r>
     </w:p>
     <w:p>
@@ -1010,9 +1148,7 @@
     </w:p>
     <w:p>
       <w:pPr>
-        <w:shd w:val="clear" w:color="auto" w:fill="FFFFFF"/>
-        <w:spacing w:after="0" w:line="240" w:lineRule="auto"/>
-        <w:jc w:val="center"/>
+        <w:spacing w:line="259" w:lineRule="auto"/>
         <w:rPr>
           <w:rFonts w:ascii="Times New Roman" w:eastAsia="Times New Roman" w:hAnsi="Times New Roman" w:cs="Times New Roman"/>
           <w:b/>
@@ -1031,9 +1167,14 @@
           <w:szCs w:val="28"/>
           <w:lang w:eastAsia="ru-RU"/>
         </w:rPr>
-        <w:t>Программное</w:t>
-      </w:r>
-      <w:r>
+        <w:br w:type="page"/>
+      </w:r>
+    </w:p>
+    <w:p>
+      <w:pPr>
+        <w:shd w:val="clear" w:color="auto" w:fill="FFFFFF"/>
+        <w:spacing w:after="0" w:line="240" w:lineRule="auto"/>
+        <w:jc w:val="center"/>
         <w:rPr>
           <w:rFonts w:ascii="Times New Roman" w:eastAsia="Times New Roman" w:hAnsi="Times New Roman" w:cs="Times New Roman"/>
           <w:b/>
@@ -1042,8 +1183,7 @@
           <w:szCs w:val="28"/>
           <w:lang w:eastAsia="ru-RU"/>
         </w:rPr>
-        <w:t xml:space="preserve"> </w:t>
-      </w:r>
+      </w:pPr>
       <w:r>
         <w:rPr>
           <w:rFonts w:ascii="Times New Roman" w:eastAsia="Times New Roman" w:hAnsi="Times New Roman" w:cs="Times New Roman"/>
@@ -1053,7 +1193,8 @@
           <w:szCs w:val="28"/>
           <w:lang w:eastAsia="ru-RU"/>
         </w:rPr>
-        <w:t>решени</w:t>
+        <w:lastRenderedPageBreak/>
+        <w:t>Программное</w:t>
       </w:r>
       <w:r>
         <w:rPr>
@@ -1064,13 +1205,9 @@
           <w:szCs w:val="28"/>
           <w:lang w:eastAsia="ru-RU"/>
         </w:rPr>
-        <w:t>е</w:t>
-      </w:r>
-    </w:p>
-    <w:p>
-      <w:pPr>
-        <w:shd w:val="clear" w:color="auto" w:fill="FFFFFF"/>
-        <w:spacing w:after="0" w:line="240" w:lineRule="auto"/>
+        <w:t xml:space="preserve"> </w:t>
+      </w:r>
+      <w:r>
         <w:rPr>
           <w:rFonts w:ascii="Times New Roman" w:eastAsia="Times New Roman" w:hAnsi="Times New Roman" w:cs="Times New Roman"/>
           <w:b/>
@@ -1079,6 +1216,32 @@
           <w:szCs w:val="28"/>
           <w:lang w:eastAsia="ru-RU"/>
         </w:rPr>
+        <w:t>решени</w:t>
+      </w:r>
+      <w:r>
+        <w:rPr>
+          <w:rFonts w:ascii="Times New Roman" w:eastAsia="Times New Roman" w:hAnsi="Times New Roman" w:cs="Times New Roman"/>
+          <w:b/>
+          <w:color w:val="000000" w:themeColor="text1"/>
+          <w:sz w:val="28"/>
+          <w:szCs w:val="28"/>
+          <w:lang w:eastAsia="ru-RU"/>
+        </w:rPr>
+        <w:t>е</w:t>
+      </w:r>
+    </w:p>
+    <w:p>
+      <w:pPr>
+        <w:shd w:val="clear" w:color="auto" w:fill="FFFFFF"/>
+        <w:spacing w:after="0" w:line="240" w:lineRule="auto"/>
+        <w:rPr>
+          <w:rFonts w:ascii="Times New Roman" w:eastAsia="Times New Roman" w:hAnsi="Times New Roman" w:cs="Times New Roman"/>
+          <w:b/>
+          <w:color w:val="000000" w:themeColor="text1"/>
+          <w:sz w:val="28"/>
+          <w:szCs w:val="28"/>
+          <w:lang w:eastAsia="ru-RU"/>
+        </w:rPr>
       </w:pPr>
       <w:r>
         <w:rPr>
@@ -1202,7 +1365,6 @@
           <w:szCs w:val="19"/>
           <w:lang w:val="en-US"/>
         </w:rPr>
-        <w:lastRenderedPageBreak/>
         <w:t>#include</w:t>
       </w:r>
       <w:r>
@@ -3515,6 +3677,7 @@
           <w:szCs w:val="19"/>
           <w:lang w:val="en-US"/>
         </w:rPr>
+        <w:lastRenderedPageBreak/>
         <w:t>}</w:t>
       </w:r>
     </w:p>
@@ -3867,7 +4030,6 @@
           <w:szCs w:val="19"/>
           <w:lang w:val="en-US"/>
         </w:rPr>
-        <w:lastRenderedPageBreak/>
         <w:tab/>
         <w:t xml:space="preserve">Object** p = </w:t>
       </w:r>
@@ -6739,6 +6901,7 @@
           <w:szCs w:val="19"/>
           <w:lang w:val="en-US"/>
         </w:rPr>
+        <w:lastRenderedPageBreak/>
         <w:tab/>
         <w:t xml:space="preserve">subject = </w:t>
       </w:r>
@@ -7003,7 +7166,6 @@
           <w:szCs w:val="19"/>
           <w:lang w:val="en-US"/>
         </w:rPr>
-        <w:lastRenderedPageBreak/>
         <w:t>void</w:t>
       </w:r>
       <w:r>
@@ -11409,6 +11571,7 @@
           <w:szCs w:val="19"/>
           <w:lang w:val="en-US"/>
         </w:rPr>
+        <w:lastRenderedPageBreak/>
         <w:tab/>
         <w:t>~</w:t>
       </w:r>
@@ -11533,7 +11696,6 @@
           <w:szCs w:val="19"/>
           <w:lang w:val="en-US"/>
         </w:rPr>
-        <w:lastRenderedPageBreak/>
         <w:t>#include</w:t>
       </w:r>
       <w:r>
@@ -14517,6 +14679,7 @@
           <w:szCs w:val="19"/>
           <w:lang w:val="en-US"/>
         </w:rPr>
+        <w:lastRenderedPageBreak/>
         <w:tab/>
       </w:r>
       <w:proofErr w:type="spellStart"/>
@@ -14759,7 +14922,6 @@
           <w:szCs w:val="19"/>
           <w:lang w:val="en-US"/>
         </w:rPr>
-        <w:lastRenderedPageBreak/>
         <w:tab/>
         <w:t>o = &amp;s;</w:t>
       </w:r>
@@ -14996,8 +15158,7 @@
     </w:p>
     <w:p>
       <w:pPr>
-        <w:spacing w:before="100" w:beforeAutospacing="1" w:after="100" w:afterAutospacing="1" w:line="240" w:lineRule="auto"/>
-        <w:jc w:val="center"/>
+        <w:spacing w:line="259" w:lineRule="auto"/>
         <w:rPr>
           <w:rFonts w:ascii="Times New Roman" w:eastAsia="Times New Roman" w:hAnsi="Times New Roman" w:cs="Times New Roman"/>
           <w:b/>
@@ -15018,6 +15179,34 @@
           <w:szCs w:val="28"/>
           <w:lang w:eastAsia="ru-RU"/>
         </w:rPr>
+        <w:br w:type="page"/>
+      </w:r>
+    </w:p>
+    <w:p>
+      <w:pPr>
+        <w:spacing w:before="100" w:beforeAutospacing="1" w:after="100" w:afterAutospacing="1" w:line="240" w:lineRule="auto"/>
+        <w:jc w:val="center"/>
+        <w:rPr>
+          <w:rFonts w:ascii="Times New Roman" w:eastAsia="Times New Roman" w:hAnsi="Times New Roman" w:cs="Times New Roman"/>
+          <w:b/>
+          <w:bCs/>
+          <w:color w:val="000000"/>
+          <w:sz w:val="28"/>
+          <w:szCs w:val="28"/>
+          <w:lang w:eastAsia="ru-RU"/>
+        </w:rPr>
+      </w:pPr>
+      <w:r>
+        <w:rPr>
+          <w:rFonts w:ascii="Times New Roman" w:eastAsia="Times New Roman" w:hAnsi="Times New Roman" w:cs="Times New Roman"/>
+          <w:b/>
+          <w:bCs/>
+          <w:color w:val="000000"/>
+          <w:sz w:val="28"/>
+          <w:szCs w:val="28"/>
+          <w:lang w:eastAsia="ru-RU"/>
+        </w:rPr>
+        <w:lastRenderedPageBreak/>
         <w:t>Контрольные вопросы</w:t>
       </w:r>
     </w:p>
